--- a/法令ファイル/畜産経営の安定に関する法律/畜産経営の安定に関する法律（昭和三十六年法律第百八十三号）.docx
+++ b/法令ファイル/畜産経営の安定に関する法律/畜産経営の安定に関する法律（昭和三十六年法律第百八十三号）.docx
@@ -99,107 +99,77 @@
     </w:p>
     <w:p>
       <w:pPr>
-        <w:pStyle w:val="Heading6"/>
+        <w:pStyle w:val="ListBullet"/>
         <w:ind w:left="880"/>
       </w:pPr>
       <w:r>
         <w:t>一</w:t>
-      </w:r>
-    </w:p>
-    <w:p>
-      <w:pPr>
+        <w:br/>
+        <w:t>次に掲げる販売の事業（以下「第一号対象事業」という。）</w:t>
+      </w:r>
+    </w:p>
+    <w:p>
+      <w:pPr>
+        <w:pStyle w:val="ListBullet"/>
         <w:ind w:left="880"/>
       </w:pPr>
       <w:r>
-        <w:t>次に掲げる販売の事業（以下「第一号対象事業」という。）</w:t>
-      </w:r>
-    </w:p>
-    <w:p>
-      <w:pPr>
-        <w:pStyle w:val="Heading6"/>
+        <w:t>二</w:t>
+        <w:br/>
+        <w:t>自ら生産した生乳の乳業者に対する販売（委託して行うものを除く。）の事業（以下「第二号対象事業」という。）</w:t>
+      </w:r>
+    </w:p>
+    <w:p>
+      <w:pPr>
+        <w:pStyle w:val="ListBullet"/>
         <w:ind w:left="880"/>
       </w:pPr>
       <w:r>
+        <w:t>三</w:t>
+        <w:br/>
+        <w:t>自ら生産した生乳の加工及び当該加工に係る乳製品の販売（委託して行うものを除く。）の事業（以下「第三号対象事業」という。）</w:t>
+      </w:r>
+    </w:p>
+    <w:p>
+      <w:pPr>
+        <w:pStyle w:val="Heading2"/>
+      </w:pPr>
+      <w:r>
+        <w:t>第二章　肉用牛及び肉豚についての交付金の交付</w:t>
+      </w:r>
+    </w:p>
+    <w:p>
+      <w:pPr>
+        <w:pStyle w:val="Heading4"/>
+      </w:pPr>
+      <w:r>
+        <w:t>第三条</w:t>
+      </w:r>
+    </w:p>
+    <w:p>
+      <w:r>
+        <w:t>独立行政法人農畜産業振興機構（以下「機構」という。）は、標準的販売価格が標準的生産費を下回つた場合には、肉用牛又は肉豚の生産者であつて次の各号のいずれにも該当するものに対し、肉用牛又は肉豚の生産者の経営に及ぼす影響を緩和するための交付金（以下この条及び第三十一条において「交付金」という。）を交付することができる。</w:t>
+      </w:r>
+    </w:p>
+    <w:p>
+      <w:pPr>
+        <w:pStyle w:val="ListBullet"/>
+        <w:ind w:left="880"/>
+      </w:pPr>
+      <w:r>
+        <w:t>一</w:t>
+        <w:br/>
+        <w:t>次のいずれにも該当する積立金（次項及び第三項において「積立金」という。）の積立てに要する負担金を支出しているものであること。</w:t>
+      </w:r>
+    </w:p>
+    <w:p>
+      <w:pPr>
+        <w:pStyle w:val="ListBullet"/>
+        <w:ind w:left="880"/>
+      </w:pPr>
+      <w:r>
         <w:t>二</w:t>
-      </w:r>
-    </w:p>
-    <w:p>
-      <w:pPr>
-        <w:ind w:left="880"/>
-      </w:pPr>
-      <w:r>
-        <w:t>自ら生産した生乳の乳業者に対する販売（委託して行うものを除く。）の事業（以下「第二号対象事業」という。）</w:t>
-      </w:r>
-    </w:p>
-    <w:p>
-      <w:pPr>
-        <w:pStyle w:val="Heading6"/>
-        <w:ind w:left="880"/>
-      </w:pPr>
-      <w:r>
-        <w:t>三</w:t>
-      </w:r>
-    </w:p>
-    <w:p>
-      <w:pPr>
-        <w:ind w:left="880"/>
-      </w:pPr>
-      <w:r>
-        <w:t>自ら生産した生乳の加工及び当該加工に係る乳製品の販売（委託して行うものを除く。）の事業（以下「第三号対象事業」という。）</w:t>
-      </w:r>
-    </w:p>
-    <w:p>
-      <w:pPr>
-        <w:pStyle w:val="Heading2"/>
-      </w:pPr>
-      <w:r>
-        <w:t>第二章　肉用牛及び肉豚についての交付金の交付</w:t>
-      </w:r>
-    </w:p>
-    <w:p>
-      <w:pPr>
-        <w:pStyle w:val="Heading4"/>
-      </w:pPr>
-      <w:r>
-        <w:t>第三条</w:t>
-      </w:r>
-    </w:p>
-    <w:p>
-      <w:r>
-        <w:t>独立行政法人農畜産業振興機構（以下「機構」という。）は、標準的販売価格が標準的生産費を下回つた場合には、肉用牛又は肉豚の生産者であつて次の各号のいずれにも該当するものに対し、肉用牛又は肉豚の生産者の経営に及ぼす影響を緩和するための交付金（以下この条及び第三十一条において「交付金」という。）を交付することができる。</w:t>
-      </w:r>
-    </w:p>
-    <w:p>
-      <w:pPr>
-        <w:pStyle w:val="Heading6"/>
-        <w:ind w:left="880"/>
-      </w:pPr>
-      <w:r>
-        <w:t>一</w:t>
-      </w:r>
-    </w:p>
-    <w:p>
-      <w:pPr>
-        <w:ind w:left="880"/>
-      </w:pPr>
-      <w:r>
-        <w:t>次のいずれにも該当する積立金（次項及び第三項において「積立金」という。）の積立てに要する負担金を支出しているものであること。</w:t>
-      </w:r>
-    </w:p>
-    <w:p>
-      <w:pPr>
-        <w:pStyle w:val="Heading6"/>
-        <w:ind w:left="880"/>
-      </w:pPr>
-      <w:r>
-        <w:t>二</w:t>
-      </w:r>
-    </w:p>
-    <w:p>
-      <w:pPr>
-        <w:ind w:left="880"/>
-      </w:pPr>
-      <w:r>
+        <w:br/>
         <w:t>その他交付金の適正かつ効果的な交付のための農林水産省令で定める基準に適合するものであること。</w:t>
       </w:r>
     </w:p>
@@ -285,53 +255,47 @@
     </w:p>
     <w:p>
       <w:pPr>
-        <w:pStyle w:val="Heading6"/>
+        <w:pStyle w:val="ListBullet"/>
         <w:ind w:left="880"/>
       </w:pPr>
       <w:r>
         <w:t>一</w:t>
-      </w:r>
-    </w:p>
-    <w:p>
-      <w:pPr>
+        <w:br/>
+        <w:t>第一号対象事業</w:t>
+        <w:br/>
+        <w:br/>
+        <w:br/>
+        <w:t>生産者補給交付金</w:t>
+      </w:r>
+    </w:p>
+    <w:p>
+      <w:pPr>
+        <w:pStyle w:val="ListBullet"/>
         <w:ind w:left="880"/>
       </w:pPr>
       <w:r>
-        <w:t>第一号対象事業</w:t>
-      </w:r>
-    </w:p>
-    <w:p>
-      <w:pPr>
-        <w:pStyle w:val="Heading6"/>
+        <w:t>二</w:t>
+        <w:br/>
+        <w:t>第二号対象事業</w:t>
+        <w:br/>
+        <w:br/>
+        <w:br/>
+        <w:t>生産者補給金</w:t>
+      </w:r>
+    </w:p>
+    <w:p>
+      <w:pPr>
+        <w:pStyle w:val="ListBullet"/>
         <w:ind w:left="880"/>
       </w:pPr>
       <w:r>
-        <w:t>二</w:t>
-      </w:r>
-    </w:p>
-    <w:p>
-      <w:pPr>
-        <w:ind w:left="880"/>
-      </w:pPr>
-      <w:r>
-        <w:t>第二号対象事業</w:t>
-      </w:r>
-    </w:p>
-    <w:p>
-      <w:pPr>
-        <w:pStyle w:val="Heading6"/>
-        <w:ind w:left="880"/>
-      </w:pPr>
-      <w:r>
         <w:t>三</w:t>
-      </w:r>
-    </w:p>
-    <w:p>
-      <w:pPr>
-        <w:ind w:left="880"/>
-      </w:pPr>
-      <w:r>
+        <w:br/>
         <w:t>第三号対象事業</w:t>
+        <w:br/>
+        <w:br/>
+        <w:br/>
+        <w:t>生産者補給金</w:t>
       </w:r>
     </w:p>
     <w:p>
@@ -366,53 +330,47 @@
     </w:p>
     <w:p>
       <w:pPr>
-        <w:pStyle w:val="Heading6"/>
+        <w:pStyle w:val="ListBullet"/>
         <w:ind w:left="880"/>
       </w:pPr>
       <w:r>
         <w:t>一</w:t>
-      </w:r>
-    </w:p>
-    <w:p>
-      <w:pPr>
+        <w:br/>
+        <w:t>第一号対象事業を行う対象事業者</w:t>
+        <w:br/>
+        <w:br/>
+        <w:br/>
+        <w:t>次に掲げる事項</w:t>
+      </w:r>
+    </w:p>
+    <w:p>
+      <w:pPr>
+        <w:pStyle w:val="ListBullet"/>
         <w:ind w:left="880"/>
       </w:pPr>
       <w:r>
-        <w:t>第一号対象事業を行う対象事業者</w:t>
-      </w:r>
-    </w:p>
-    <w:p>
-      <w:pPr>
-        <w:pStyle w:val="Heading6"/>
+        <w:t>二</w:t>
+        <w:br/>
+        <w:t>第二号対象事業を行う対象事業者</w:t>
+        <w:br/>
+        <w:br/>
+        <w:br/>
+        <w:t>次に掲げる事項</w:t>
+      </w:r>
+    </w:p>
+    <w:p>
+      <w:pPr>
+        <w:pStyle w:val="ListBullet"/>
         <w:ind w:left="880"/>
       </w:pPr>
       <w:r>
-        <w:t>二</w:t>
-      </w:r>
-    </w:p>
-    <w:p>
-      <w:pPr>
-        <w:ind w:left="880"/>
-      </w:pPr>
-      <w:r>
-        <w:t>第二号対象事業を行う対象事業者</w:t>
-      </w:r>
-    </w:p>
-    <w:p>
-      <w:pPr>
-        <w:pStyle w:val="Heading6"/>
-        <w:ind w:left="880"/>
-      </w:pPr>
-      <w:r>
         <w:t>三</w:t>
-      </w:r>
-    </w:p>
-    <w:p>
-      <w:pPr>
-        <w:ind w:left="880"/>
-      </w:pPr>
-      <w:r>
+        <w:br/>
         <w:t>第三号対象事業を行う対象事業者</w:t>
+        <w:br/>
+        <w:br/>
+        <w:br/>
+        <w:t>次に掲げる事項</w:t>
       </w:r>
     </w:p>
     <w:p>
@@ -515,6 +473,8 @@
       </w:pPr>
       <w:r>
         <w:t>第三項の規定による通知を受けた対象事業者は、農林水産省令で定めるところにより、その行う対象事業の実績及びその実施に要した経費その他の当該対象事業に関する事項で農林水産省令で定めるものを農林水産大臣に報告しなければならない。</w:t>
+        <w:br/>
+        <w:t>この場合において、当該対象事業者に係る計画記載地域が一の都道府県の区域を超えないときは、農林水産大臣は、当該報告の内容を当該都道府県の知事に通知するものとする。</w:t>
       </w:r>
     </w:p>
     <w:p>
@@ -720,6 +680,8 @@
     <w:p>
       <w:r>
         <w:t>機構から生産者補給交付金の交付を受けた第一号対象事業者（第一号対象事業を行う対象事業者をいう。以下同じ。）は、その交付を受けた生産者補給交付金の金額に相当する金額を、生産者補給金として、当該第一号対象事業者に生乳受託販売に係る委託又は生乳買取販売に係る売渡しをした者に対し、その委託又は売渡しに係る生乳の数量を基準として交付しなければならない。</w:t>
+        <w:br/>
+        <w:t>この場合において、当該第一号対象事業者は、当該委託又は売渡しをした者に対し、その者に対して交付する生産者補給金の金額を記載した書面を交付しなければならない。</w:t>
       </w:r>
     </w:p>
     <w:p>
@@ -737,6 +699,8 @@
       </w:pPr>
       <w:r>
         <w:t>前項の規定により生産者補給金の交付を受けた者（生乳の生産者を除く。）は、その交付を受けた金額に相当する金額を、同項の規定の例により、生産者補給金として、その者に生乳受託販売に係る委託又は生乳買取販売に係る売渡しをした者に対し交付しなければならない。</w:t>
+        <w:br/>
+        <w:t>この項の規定による生産者補給金の交付を受けた者（生乳の生産者を除く。）についても、同様とする。</w:t>
       </w:r>
     </w:p>
     <w:p>
@@ -771,6 +735,8 @@
       </w:pPr>
       <w:r>
         <w:t>前項の規定により報告を受けた者（生乳の生産者を除く。）は、当該報告に係る事項を、同項の規定の例により、その者に生乳受託販売に係る委託又は生乳買取販売に係る売渡しをした者に対し報告しなければならない。</w:t>
+        <w:br/>
+        <w:t>この項の規定による報告を受けた者（生乳の生産者を除く。）についても、同様とする。</w:t>
       </w:r>
     </w:p>
     <w:p>
@@ -788,6 +754,8 @@
       </w:pPr>
       <w:r>
         <w:t>第一号対象事業者は、第一項の書面の交付に代えて、政令で定めるところにより、当該第一号対象事業者に生乳受託販売に係る委託又は生乳買取販売に係る売渡しをした者の承諾を得て、同項の書面に記載すべき事項を電磁的方法（電子情報処理組織を使用する方法その他の情報通信の技術を利用する方法であつて、農林水産省令で定めるものをいう。）により提供することができる。</w:t>
+        <w:br/>
+        <w:t>この場合において、当該第一号対象事業者は、同項の書面を交付したものとみなす。</w:t>
       </w:r>
     </w:p>
     <w:p>
@@ -813,86 +781,56 @@
     </w:p>
     <w:p>
       <w:pPr>
-        <w:pStyle w:val="Heading6"/>
+        <w:pStyle w:val="ListBullet"/>
         <w:ind w:left="880"/>
       </w:pPr>
       <w:r>
         <w:t>一</w:t>
-      </w:r>
-    </w:p>
-    <w:p>
-      <w:pPr>
+        <w:br/>
+        <w:t>生産者補給金の交付の業務及び集送乳調整金に係る業務を適正かつ確実に実施できると認められること。</w:t>
+      </w:r>
+    </w:p>
+    <w:p>
+      <w:pPr>
+        <w:pStyle w:val="ListBullet"/>
         <w:ind w:left="880"/>
       </w:pPr>
       <w:r>
-        <w:t>生産者補給金の交付の業務及び集送乳調整金に係る業務を適正かつ確実に実施できると認められること。</w:t>
-      </w:r>
-    </w:p>
-    <w:p>
-      <w:pPr>
-        <w:pStyle w:val="Heading6"/>
+        <w:t>二</w:t>
+        <w:br/>
+        <w:t>定款その他の基本約款において、生乳受託販売に係る委託又は生乳買取販売に係る売渡しが年間を通じて安定的に行われる見込みがない場合その他の農林水産省令で定める正当な理由がある場合を除き、第五条第二項第一号ロの地域内で生産される生乳についての生乳受託販売に係る委託又は生乳買取販売に係る売渡しの申出を拒んではならない旨が定められていること。</w:t>
+      </w:r>
+    </w:p>
+    <w:p>
+      <w:pPr>
+        <w:pStyle w:val="ListBullet"/>
         <w:ind w:left="880"/>
       </w:pPr>
       <w:r>
-        <w:t>二</w:t>
-      </w:r>
-    </w:p>
-    <w:p>
-      <w:pPr>
+        <w:t>三</w:t>
+        <w:br/>
+        <w:t>前号の地域が、一又は二以上の都道府県の区域（その区域の自然的経済的条件に照らして、当該区域において一体として集送乳をすることが困難と認められる場合において、農林水産大臣が都道府県知事の意見を聴いて当該区域を分けて区域を定めたときは、その区域）を単位とするものであること。</w:t>
+      </w:r>
+    </w:p>
+    <w:p>
+      <w:pPr>
+        <w:pStyle w:val="ListBullet"/>
         <w:ind w:left="880"/>
       </w:pPr>
       <w:r>
-        <w:t>定款その他の基本約款において、生乳受託販売に係る委託又は生乳買取販売に係る売渡しが年間を通じて安定的に行われる見込みがない場合その他の農林水産省令で定める正当な理由がある場合を除き、第五条第二項第一号ロの地域内で生産される生乳についての生乳受託販売に係る委託又は生乳買取販売に係る売渡しの申出を拒んではならない旨が定められていること。</w:t>
-      </w:r>
-    </w:p>
-    <w:p>
-      <w:pPr>
-        <w:pStyle w:val="Heading6"/>
+        <w:t>四</w:t>
+        <w:br/>
+        <w:t>生産者補給金の交付の業務及び集送乳調整金に係る業務に関する規程（以下「業務規程」という。）において、生産者補給金及び集送乳調整金の金額の算定及びその交付の方法、集送乳に係る経費の算定の方法その他の事項が農林水産省令で定める基準に従い定められていること。</w:t>
+      </w:r>
+    </w:p>
+    <w:p>
+      <w:pPr>
+        <w:pStyle w:val="ListBullet"/>
         <w:ind w:left="880"/>
       </w:pPr>
       <w:r>
-        <w:t>三</w:t>
-      </w:r>
-    </w:p>
-    <w:p>
-      <w:pPr>
-        <w:ind w:left="880"/>
-      </w:pPr>
-      <w:r>
-        <w:t>前号の地域が、一又は二以上の都道府県の区域（その区域の自然的経済的条件に照らして、当該区域において一体として集送乳をすることが困難と認められる場合において、農林水産大臣が都道府県知事の意見を聴いて当該区域を分けて区域を定めたときは、その区域）を単位とするものであること。</w:t>
-      </w:r>
-    </w:p>
-    <w:p>
-      <w:pPr>
-        <w:pStyle w:val="Heading6"/>
-        <w:ind w:left="880"/>
-      </w:pPr>
-      <w:r>
-        <w:t>四</w:t>
-      </w:r>
-    </w:p>
-    <w:p>
-      <w:pPr>
-        <w:ind w:left="880"/>
-      </w:pPr>
-      <w:r>
-        <w:t>生産者補給金の交付の業務及び集送乳調整金に係る業務に関する規程（以下「業務規程」という。）において、生産者補給金及び集送乳調整金の金額の算定及びその交付の方法、集送乳に係る経費の算定の方法その他の事項が農林水産省令で定める基準に従い定められていること。</w:t>
-      </w:r>
-    </w:p>
-    <w:p>
-      <w:pPr>
-        <w:pStyle w:val="Heading6"/>
-        <w:ind w:left="880"/>
-      </w:pPr>
-      <w:r>
         <w:t>五</w:t>
-      </w:r>
-    </w:p>
-    <w:p>
-      <w:pPr>
-        <w:ind w:left="880"/>
-      </w:pPr>
-      <w:r>
+        <w:br/>
         <w:t>第十三条第一項又は第二項の規定により指定を解除され、その解除の日から二年を経過しない者でないこと。</w:t>
       </w:r>
     </w:p>
@@ -1005,52 +943,34 @@
     </w:p>
     <w:p>
       <w:pPr>
-        <w:pStyle w:val="Heading6"/>
+        <w:pStyle w:val="ListBullet"/>
         <w:ind w:left="880"/>
       </w:pPr>
       <w:r>
         <w:t>一</w:t>
-      </w:r>
-    </w:p>
-    <w:p>
-      <w:pPr>
+        <w:br/>
+        <w:t>第十条第一項第二号から第四号までに掲げる要件のいずれかに該当しないこととなつたとき。</w:t>
+      </w:r>
+    </w:p>
+    <w:p>
+      <w:pPr>
+        <w:pStyle w:val="ListBullet"/>
         <w:ind w:left="880"/>
       </w:pPr>
       <w:r>
-        <w:t>第十条第一項第二号から第四号までに掲げる要件のいずれかに該当しないこととなつたとき。</w:t>
-      </w:r>
-    </w:p>
-    <w:p>
-      <w:pPr>
-        <w:pStyle w:val="Heading6"/>
+        <w:t>二</w:t>
+        <w:br/>
+        <w:t>偽りその他不正の手段により指定を受けたことが判明したとき。</w:t>
+      </w:r>
+    </w:p>
+    <w:p>
+      <w:pPr>
+        <w:pStyle w:val="ListBullet"/>
         <w:ind w:left="880"/>
       </w:pPr>
       <w:r>
-        <w:t>二</w:t>
-      </w:r>
-    </w:p>
-    <w:p>
-      <w:pPr>
-        <w:ind w:left="880"/>
-      </w:pPr>
-      <w:r>
-        <w:t>偽りその他不正の手段により指定を受けたことが判明したとき。</w:t>
-      </w:r>
-    </w:p>
-    <w:p>
-      <w:pPr>
-        <w:pStyle w:val="Heading6"/>
-        <w:ind w:left="880"/>
-      </w:pPr>
-      <w:r>
         <w:t>三</w:t>
-      </w:r>
-    </w:p>
-    <w:p>
-      <w:pPr>
-        <w:ind w:left="880"/>
-      </w:pPr>
-      <w:r>
+        <w:br/>
         <w:t>指定の解除の申出（指定生乳生産者団体にあつては、総会の議決を経てされたものに限る。）があつたとき。</w:t>
       </w:r>
     </w:p>
@@ -1073,52 +993,34 @@
     </w:p>
     <w:p>
       <w:pPr>
-        <w:pStyle w:val="Heading6"/>
+        <w:pStyle w:val="ListBullet"/>
         <w:ind w:left="880"/>
       </w:pPr>
       <w:r>
         <w:t>一</w:t>
-      </w:r>
-    </w:p>
-    <w:p>
-      <w:pPr>
+        <w:br/>
+        <w:t>第十条第一項第一号の要件に該当しないこととなつたとき。</w:t>
+      </w:r>
+    </w:p>
+    <w:p>
+      <w:pPr>
+        <w:pStyle w:val="ListBullet"/>
         <w:ind w:left="880"/>
       </w:pPr>
       <w:r>
-        <w:t>第十条第一項第一号の要件に該当しないこととなつたとき。</w:t>
-      </w:r>
-    </w:p>
-    <w:p>
-      <w:pPr>
-        <w:pStyle w:val="Heading6"/>
+        <w:t>二</w:t>
+        <w:br/>
+        <w:t>第十条第一項第二号の農林水産省令で定める正当な理由がある場合を除き、その指定に係る地域内で生産される生乳についての生乳受託販売に係る委託又は生乳買取販売に係る売渡しの申出を拒んだとき。</w:t>
+      </w:r>
+    </w:p>
+    <w:p>
+      <w:pPr>
+        <w:pStyle w:val="ListBullet"/>
         <w:ind w:left="880"/>
       </w:pPr>
       <w:r>
-        <w:t>二</w:t>
-      </w:r>
-    </w:p>
-    <w:p>
-      <w:pPr>
-        <w:ind w:left="880"/>
-      </w:pPr>
-      <w:r>
-        <w:t>第十条第一項第二号の農林水産省令で定める正当な理由がある場合を除き、その指定に係る地域内で生産される生乳についての生乳受託販売に係る委託又は生乳買取販売に係る売渡しの申出を拒んだとき。</w:t>
-      </w:r>
-    </w:p>
-    <w:p>
-      <w:pPr>
-        <w:pStyle w:val="Heading6"/>
-        <w:ind w:left="880"/>
-      </w:pPr>
-      <w:r>
         <w:t>三</w:t>
-      </w:r>
-    </w:p>
-    <w:p>
-      <w:pPr>
-        <w:ind w:left="880"/>
-      </w:pPr>
-      <w:r>
+        <w:br/>
         <w:t>この法律又は業務規程に違反して生産者補給金の交付の業務又は集送乳調整金に係る業務を行つたとき。</w:t>
       </w:r>
     </w:p>
@@ -1227,6 +1129,8 @@
       </w:pPr>
       <w:r>
         <w:t>前項の規定により集送乳調整金の交付を受けた者（生乳の生産者を除く。）は、その交付を受けた集送乳調整金を、農林水産省令で定めるところにより、集送乳調整金として、その者に生乳受託販売に係る委託又は生乳買取販売に係る売渡しをした者に対し交付しなければならない。</w:t>
+        <w:br/>
+        <w:t>この項の規定による集送乳調整金の交付を受けた者（生乳の生産者を除く。）についても、同様とする。</w:t>
       </w:r>
     </w:p>
     <w:p>
@@ -1278,39 +1182,29 @@
     <w:p>
       <w:r>
         <w:t>指定乳製品等につき関税法（昭和二十九年法律第六十一号）第六十七条の規定による輸入の申告（以下「輸入申告」という。）をする者（その者が当該輸入申告の際その輸入申告に係る指定乳製品等の所有者でない場合にあつては、その所有者）は、その輸入申告に係る指定乳製品等を機構に売り渡さなければならない。</w:t>
-      </w:r>
-    </w:p>
-    <w:p>
-      <w:pPr>
-        <w:pStyle w:val="Heading6"/>
+        <w:br/>
+        <w:t>ただし、次に掲げる場合及び次項に規定する場合は、この限りでない。</w:t>
+      </w:r>
+    </w:p>
+    <w:p>
+      <w:pPr>
+        <w:pStyle w:val="ListBullet"/>
         <w:ind w:left="880"/>
       </w:pPr>
       <w:r>
         <w:t>一</w:t>
-      </w:r>
-    </w:p>
-    <w:p>
-      <w:pPr>
+        <w:br/>
+        <w:t>機構又は機構の委託を受けた輸入業者が指定乳製品等を輸入するとき。</w:t>
+      </w:r>
+    </w:p>
+    <w:p>
+      <w:pPr>
+        <w:pStyle w:val="ListBullet"/>
         <w:ind w:left="880"/>
       </w:pPr>
       <w:r>
-        <w:t>機構又は機構の委託を受けた輸入業者が指定乳製品等を輸入するとき。</w:t>
-      </w:r>
-    </w:p>
-    <w:p>
-      <w:pPr>
-        <w:pStyle w:val="Heading6"/>
-        <w:ind w:left="880"/>
-      </w:pPr>
-      <w:r>
         <w:t>二</w:t>
-      </w:r>
-    </w:p>
-    <w:p>
-      <w:pPr>
-        <w:ind w:left="880"/>
-      </w:pPr>
-      <w:r>
+        <w:br/>
         <w:t>指定乳製品の価格の安定に悪影響を及ぼすおそれがないものとして政令で定めるとき。</w:t>
       </w:r>
     </w:p>
@@ -1483,6 +1377,8 @@
     <w:p>
       <w:r>
         <w:t>前三条の規定は、第十八条第二項の規定による契約に基づく指定乳製品等の機構への売渡し及びその売戻しについて準用する。</w:t>
+        <w:br/>
+        <w:t>この場合において、第十九条中「輸入申告をすべき価額」とあるのは、「農林水産省令で定める価額」と読み替えるものとする。</w:t>
       </w:r>
     </w:p>
     <w:p>
@@ -1496,40 +1392,76 @@
     <w:p>
       <w:r>
         <w:t>機構は、次に掲げる場合には、政令で定めるところにより、その保管する指定乳製品等を一般競争入札の方法により売り渡すものとする。</w:t>
-      </w:r>
-    </w:p>
-    <w:p>
-      <w:pPr>
-        <w:pStyle w:val="Heading6"/>
+        <w:br/>
+        <w:t>ただし、その方法によることが著しく不適当であると認められる場合においては、政令で定めるところにより、随意契約その他の方法で売り渡すことができる。</w:t>
+      </w:r>
+    </w:p>
+    <w:p>
+      <w:pPr>
+        <w:pStyle w:val="ListBullet"/>
         <w:ind w:left="880"/>
       </w:pPr>
       <w:r>
         <w:t>一</w:t>
-      </w:r>
-    </w:p>
-    <w:p>
-      <w:pPr>
+        <w:br/>
+        <w:t>指定乳製品の価格が著しく騰貴し、又は騰貴するおそれがあると認められるとき。</w:t>
+      </w:r>
+    </w:p>
+    <w:p>
+      <w:pPr>
+        <w:pStyle w:val="ListBullet"/>
         <w:ind w:left="880"/>
       </w:pPr>
       <w:r>
-        <w:t>指定乳製品の価格が著しく騰貴し、又は騰貴するおそれがあると認められるとき。</w:t>
-      </w:r>
-    </w:p>
-    <w:p>
-      <w:pPr>
-        <w:pStyle w:val="Heading6"/>
+        <w:t>二</w:t>
+        <w:br/>
+        <w:t>指定乳製品の生産条件及び需給事情その他の経済事情を考慮し、指定乳製品の消費の安定に資することを旨として農林水産大臣が指示する方針によるとき。</w:t>
+      </w:r>
+    </w:p>
+    <w:p>
+      <w:pPr>
+        <w:pStyle w:val="Heading4"/>
+      </w:pPr>
+      <w:r>
+        <w:t>第二十四条</w:t>
+      </w:r>
+    </w:p>
+    <w:p>
+      <w:r>
+        <w:t>機構は、次の場合には、政令で定めるところにより、加工原料乳及び指定乳製品の時価に悪影響を及ぼさないような方法で、その保管する指定乳製品等を売り渡すことができる。</w:t>
+      </w:r>
+    </w:p>
+    <w:p>
+      <w:pPr>
+        <w:pStyle w:val="ListBullet"/>
         <w:ind w:left="880"/>
       </w:pPr>
       <w:r>
+        <w:t>一</w:t>
+        <w:br/>
+        <w:t>その保管する指定乳製品等の数量が農林水産省令で定める数量を超えるに至つた場合</w:t>
+      </w:r>
+    </w:p>
+    <w:p>
+      <w:pPr>
+        <w:pStyle w:val="ListBullet"/>
+        <w:ind w:left="880"/>
+      </w:pPr>
+      <w:r>
         <w:t>二</w:t>
-      </w:r>
-    </w:p>
-    <w:p>
-      <w:pPr>
+        <w:br/>
+        <w:t>その保管する指定乳製品等の保管期間が農林水産省令で定める期間を超えるに至つた場合</w:t>
+      </w:r>
+    </w:p>
+    <w:p>
+      <w:pPr>
+        <w:pStyle w:val="ListBullet"/>
         <w:ind w:left="880"/>
       </w:pPr>
       <w:r>
-        <w:t>指定乳製品の生産条件及び需給事情その他の経済事情を考慮し、指定乳製品の消費の安定に資することを旨として農林水産大臣が指示する方針によるとき。</w:t>
+        <w:t>三</w:t>
+        <w:br/>
+        <w:t>その他農林水産省令で定める場合</w:t>
       </w:r>
     </w:p>
     <w:p>
@@ -1537,63 +1469,45 @@
         <w:pStyle w:val="Heading4"/>
       </w:pPr>
       <w:r>
-        <w:t>第二十四条</w:t>
-      </w:r>
-    </w:p>
-    <w:p>
-      <w:r>
-        <w:t>機構は、次の場合には、政令で定めるところにより、加工原料乳及び指定乳製品の時価に悪影響を及ぼさないような方法で、その保管する指定乳製品等を売り渡すことができる。</w:t>
-      </w:r>
-    </w:p>
-    <w:p>
-      <w:pPr>
-        <w:pStyle w:val="Heading6"/>
+        <w:t>第二十五条（指定乳製品等の売渡しをしない場合）</w:t>
+      </w:r>
+    </w:p>
+    <w:p>
+      <w:r>
+        <w:t>機構は、次の場合には、第二十三条の規定による売渡しをしないものとする。</w:t>
+      </w:r>
+    </w:p>
+    <w:p>
+      <w:pPr>
+        <w:pStyle w:val="ListBullet"/>
         <w:ind w:left="880"/>
       </w:pPr>
       <w:r>
         <w:t>一</w:t>
-      </w:r>
-    </w:p>
-    <w:p>
-      <w:pPr>
+        <w:br/>
+        <w:t>第二十三条の規定による売渡しの契約に違反し、その違反行為をした日から一年を経過しない者であるとき。</w:t>
+      </w:r>
+    </w:p>
+    <w:p>
+      <w:pPr>
+        <w:pStyle w:val="ListBullet"/>
         <w:ind w:left="880"/>
       </w:pPr>
       <w:r>
-        <w:t>その保管する指定乳製品等の数量が農林水産省令で定める数量を超えるに至つた場合</w:t>
-      </w:r>
-    </w:p>
-    <w:p>
-      <w:pPr>
-        <w:pStyle w:val="Heading6"/>
+        <w:t>二</w:t>
+        <w:br/>
+        <w:t>第二十三条の規定による売渡しを受ける旨の申込みが買占めその他による不当な利得を目的として行われたと認めるとき。</w:t>
+      </w:r>
+    </w:p>
+    <w:p>
+      <w:pPr>
+        <w:pStyle w:val="ListBullet"/>
         <w:ind w:left="880"/>
       </w:pPr>
       <w:r>
-        <w:t>二</w:t>
-      </w:r>
-    </w:p>
-    <w:p>
-      <w:pPr>
-        <w:ind w:left="880"/>
-      </w:pPr>
-      <w:r>
-        <w:t>その保管する指定乳製品等の保管期間が農林水産省令で定める期間を超えるに至つた場合</w:t>
-      </w:r>
-    </w:p>
-    <w:p>
-      <w:pPr>
-        <w:pStyle w:val="Heading6"/>
-        <w:ind w:left="880"/>
-      </w:pPr>
-      <w:r>
         <w:t>三</w:t>
-      </w:r>
-    </w:p>
-    <w:p>
-      <w:pPr>
-        <w:ind w:left="880"/>
-      </w:pPr>
-      <w:r>
-        <w:t>その他農林水産省令で定める場合</w:t>
+        <w:br/>
+        <w:t>その他農林水産省令で定める理由があるとき。</w:t>
       </w:r>
     </w:p>
     <w:p>
@@ -1601,76 +1515,14 @@
         <w:pStyle w:val="Heading4"/>
       </w:pPr>
       <w:r>
-        <w:t>第二十五条（指定乳製品等の売渡しをしない場合）</w:t>
-      </w:r>
-    </w:p>
-    <w:p>
-      <w:r>
-        <w:t>機構は、次の場合には、第二十三条の規定による売渡しをしないものとする。</w:t>
-      </w:r>
-    </w:p>
-    <w:p>
-      <w:pPr>
-        <w:pStyle w:val="Heading6"/>
-        <w:ind w:left="880"/>
-      </w:pPr>
-      <w:r>
-        <w:t>一</w:t>
-      </w:r>
-    </w:p>
-    <w:p>
-      <w:pPr>
-        <w:ind w:left="880"/>
-      </w:pPr>
-      <w:r>
-        <w:t>第二十三条の規定による売渡しの契約に違反し、その違反行為をした日から一年を経過しない者であるとき。</w:t>
-      </w:r>
-    </w:p>
-    <w:p>
-      <w:pPr>
-        <w:pStyle w:val="Heading6"/>
-        <w:ind w:left="880"/>
-      </w:pPr>
-      <w:r>
-        <w:t>二</w:t>
-      </w:r>
-    </w:p>
-    <w:p>
-      <w:pPr>
-        <w:ind w:left="880"/>
-      </w:pPr>
-      <w:r>
-        <w:t>第二十三条の規定による売渡しを受ける旨の申込みが買占めその他による不当な利得を目的として行われたと認めるとき。</w:t>
-      </w:r>
-    </w:p>
-    <w:p>
-      <w:pPr>
-        <w:pStyle w:val="Heading6"/>
-        <w:ind w:left="880"/>
-      </w:pPr>
-      <w:r>
-        <w:t>三</w:t>
-      </w:r>
-    </w:p>
-    <w:p>
-      <w:pPr>
-        <w:ind w:left="880"/>
-      </w:pPr>
-      <w:r>
-        <w:t>その他農林水産省令で定める理由があるとき。</w:t>
-      </w:r>
-    </w:p>
-    <w:p>
-      <w:pPr>
-        <w:pStyle w:val="Heading4"/>
-      </w:pPr>
-      <w:r>
         <w:t>第二十六条（指定乳製品等の交換）</w:t>
       </w:r>
     </w:p>
     <w:p>
       <w:r>
         <w:t>機構は、その保管する指定乳製品等の品質の低下により著しい損失を生ずるおそれがある場合は、これを同一の規格及び数量の指定乳製品等と交換することができる。</w:t>
+        <w:br/>
+        <w:t>この場合において、その価額が等しくないときは、その差額を金銭で清算するものとする。</w:t>
       </w:r>
     </w:p>
     <w:p>
@@ -1820,6 +1672,8 @@
     <w:p>
       <w:r>
         <w:t>偽りその他不正の手段により機構から交付金又は生産者補給金の交付を受けた者は、三年以下の懲役又は百万円以下の罰金に処する。</w:t>
+        <w:br/>
+        <w:t>ただし、刑法（明治四十年法律第四十五号）に正条があるときは、同法による。</w:t>
       </w:r>
     </w:p>
     <w:p>
@@ -1902,6 +1756,8 @@
     <w:p>
       <w:r>
         <w:t>この法律は、公布の日から施行する。</w:t>
+        <w:br/>
+        <w:t>ただし、附則第十二条から第十七条まで、第十九条及び第二十条の規定は、公布の日から起算して六月をこえない範囲内において政令で定める日から施行する。</w:t>
       </w:r>
     </w:p>
     <w:p>
@@ -2034,102 +1890,7 @@
         <w:pStyle w:val="Heading1"/>
       </w:pPr>
       <w:r>
-        <w:t>附　則（昭和三七年五月一日法律第一〇一号）</w:t>
-      </w:r>
-    </w:p>
-    <w:p>
-      <w:r>
-        <w:t>この法律は、公布の日から施行する。</w:t>
-      </w:r>
-    </w:p>
-    <w:p>
-      <w:r>
-        <w:br w:type="page"/>
-      </w:r>
-    </w:p>
-    <w:p>
-      <w:pPr>
-        <w:pStyle w:val="Heading1"/>
-      </w:pPr>
-      <w:r>
-        <w:t>附　則（昭和四一年六月三〇日法律第九八号）</w:t>
-      </w:r>
-    </w:p>
-    <w:p>
-      <w:r>
-        <w:t>この法律は、昭和四十一年七月一日から施行する。</w:t>
-      </w:r>
-    </w:p>
-    <w:p>
-      <w:r>
-        <w:br w:type="page"/>
-      </w:r>
-    </w:p>
-    <w:p>
-      <w:pPr>
-        <w:pStyle w:val="Heading1"/>
-      </w:pPr>
-      <w:r>
-        <w:t>附　則（昭和四一年七月一八日法律第一三〇号）</w:t>
-      </w:r>
-    </w:p>
-    <w:p>
-      <w:r>
-        <w:t>この法律は、公布の日から施行する。</w:t>
-      </w:r>
-    </w:p>
-    <w:p>
-      <w:r>
-        <w:br w:type="page"/>
-      </w:r>
-    </w:p>
-    <w:p>
-      <w:pPr>
-        <w:pStyle w:val="Heading1"/>
-      </w:pPr>
-      <w:r>
-        <w:t>附　則（昭和四三年五月二七日法律第六八号）</w:t>
-      </w:r>
-    </w:p>
-    <w:p>
-      <w:r>
-        <w:t>この法律は、公布の日から施行する。</w:t>
-      </w:r>
-    </w:p>
-    <w:p>
-      <w:r>
-        <w:br w:type="page"/>
-      </w:r>
-    </w:p>
-    <w:p>
-      <w:pPr>
-        <w:pStyle w:val="Heading1"/>
-      </w:pPr>
-      <w:r>
-        <w:t>附　則（昭和四七年七月一日法律第一一一号）</w:t>
-      </w:r>
-    </w:p>
-    <w:p>
-      <w:r>
-        <w:t>この法律は、公布の日から施行する。</w:t>
-      </w:r>
-    </w:p>
-    <w:p>
-      <w:r>
-        <w:br w:type="page"/>
-      </w:r>
-    </w:p>
-    <w:p>
-      <w:pPr>
-        <w:pStyle w:val="Heading1"/>
-      </w:pPr>
-      <w:r>
-        <w:t>附　則（昭和五〇年四月一八日法律第二六号）</w:t>
-      </w:r>
-    </w:p>
-    <w:p>
-      <w:r>
-        <w:t>この法律は、公布の日から起算して三十日を超えない範囲内において政令で定める日から施行する。</w:t>
+        <w:t>附則（昭和三七年五月一日法律第一〇一号）</w:t>
       </w:r>
     </w:p>
     <w:p>
@@ -2138,7 +1899,7 @@
         <w:ind w:left="440"/>
       </w:pPr>
       <w:r>
-        <w:t>２</w:t>
+        <w:t>１</w:t>
       </w:r>
     </w:p>
     <w:p>
@@ -2146,7 +1907,20 @@
         <w:ind w:left="440"/>
       </w:pPr>
       <w:r>
-        <w:t>この法律の施行に伴う安定価格の決定に関する手続は、この法律の施行前においても行うことができる。</w:t>
+        <w:t>この法律は、公布の日から施行する。</w:t>
+      </w:r>
+    </w:p>
+    <w:p>
+      <w:r>
+        <w:br w:type="page"/>
+      </w:r>
+    </w:p>
+    <w:p>
+      <w:pPr>
+        <w:pStyle w:val="Heading1"/>
+      </w:pPr>
+      <w:r>
+        <w:t>附則（昭和四一年六月三〇日法律第九八号）</w:t>
       </w:r>
     </w:p>
     <w:p>
@@ -2155,7 +1929,7 @@
         <w:ind w:left="440"/>
       </w:pPr>
       <w:r>
-        <w:t>４</w:t>
+        <w:t>１</w:t>
       </w:r>
     </w:p>
     <w:p>
@@ -2163,7 +1937,7 @@
         <w:ind w:left="440"/>
       </w:pPr>
       <w:r>
-        <w:t>この法律の施行前にした行為に対する罰則の適用については、なお従前の例による。</w:t>
+        <w:t>この法律は、昭和四十一年七月一日から施行する。</w:t>
       </w:r>
     </w:p>
     <w:p>
@@ -2176,64 +1950,7 @@
         <w:pStyle w:val="Heading1"/>
       </w:pPr>
       <w:r>
-        <w:t>附　則（昭和五三年七月五日法律第八七号）</w:t>
-      </w:r>
-    </w:p>
-    <w:p>
-      <w:pPr>
-        <w:pStyle w:val="Heading4"/>
-      </w:pPr>
-      <w:r>
-        <w:t>第一条（施行期日）</w:t>
-      </w:r>
-    </w:p>
-    <w:p>
-      <w:r>
-        <w:t>この法律は、公布の日から施行する。</w:t>
-      </w:r>
-    </w:p>
-    <w:p>
-      <w:r>
-        <w:br w:type="page"/>
-      </w:r>
-    </w:p>
-    <w:p>
-      <w:pPr>
-        <w:pStyle w:val="Heading1"/>
-      </w:pPr>
-      <w:r>
-        <w:t>附　則（昭和五八年五月二〇日法律第四八号）</w:t>
-      </w:r>
-    </w:p>
-    <w:p>
-      <w:pPr>
-        <w:pStyle w:val="Heading4"/>
-      </w:pPr>
-      <w:r>
-        <w:t>第一条（施行期日）</w:t>
-      </w:r>
-    </w:p>
-    <w:p>
-      <w:r>
-        <w:t>この法律は、公布の日から起算して六月を超えない範囲内において政令で定める日から施行する。</w:t>
-      </w:r>
-    </w:p>
-    <w:p>
-      <w:r>
-        <w:br w:type="page"/>
-      </w:r>
-    </w:p>
-    <w:p>
-      <w:pPr>
-        <w:pStyle w:val="Heading1"/>
-      </w:pPr>
-      <w:r>
-        <w:t>附　則（昭和五八年一二月二日法律第七八号）</w:t>
-      </w:r>
-    </w:p>
-    <w:p>
-      <w:r>
-        <w:t>この法律（第一条を除く。）は、昭和五十九年七月一日から施行する。</w:t>
+        <w:t>附則（昭和四一年七月一八日法律第一三〇号）</w:t>
       </w:r>
     </w:p>
     <w:p>
@@ -2242,7 +1959,7 @@
         <w:ind w:left="440"/>
       </w:pPr>
       <w:r>
-        <w:t>２</w:t>
+        <w:t>１</w:t>
       </w:r>
     </w:p>
     <w:p>
@@ -2250,7 +1967,7 @@
         <w:ind w:left="440"/>
       </w:pPr>
       <w:r>
-        <w:t>この法律の施行の日の前日において法律の規定により置かれている機関等で、この法律の施行の日以後は国家行政組織法又はこの法律による改正後の関係法律の規定に基づく政令（以下「関係政令」という。）の規定により置かれることとなるものに関し必要となる経過措置その他この法律の施行に伴う関係政令の制定又は改廃に関し必要となる経過措置は、政令で定めることができる。</w:t>
+        <w:t>この法律は、公布の日から施行する。</w:t>
       </w:r>
     </w:p>
     <w:p>
@@ -2263,46 +1980,27 @@
         <w:pStyle w:val="Heading1"/>
       </w:pPr>
       <w:r>
-        <w:t>附　則（昭和六三年一二月二二日法律第九七号）</w:t>
-      </w:r>
-    </w:p>
-    <w:p>
-      <w:pPr>
-        <w:pStyle w:val="Heading4"/>
-      </w:pPr>
-      <w:r>
-        <w:t>第一条（施行期日）</w:t>
-      </w:r>
-    </w:p>
-    <w:p>
-      <w:r>
-        <w:t>この法律は、公布の日から起算して三十日を経過した日から施行する。</w:t>
-      </w:r>
-    </w:p>
-    <w:p>
-      <w:pPr>
-        <w:pStyle w:val="Heading4"/>
-      </w:pPr>
-      <w:r>
-        <w:t>第二条（経過措置等）</w:t>
-      </w:r>
-    </w:p>
-    <w:p>
-      <w:r>
-        <w:t>この法律の施行の際現に畜産振興事業団（以下「事業団」という。）の理事又は監事である者の任期については、なお従前の例による。</w:t>
-      </w:r>
-    </w:p>
-    <w:p>
-      <w:pPr>
-        <w:pStyle w:val="Heading4"/>
-      </w:pPr>
-      <w:r>
-        <w:t>第三条</w:t>
-      </w:r>
-    </w:p>
-    <w:p>
-      <w:r>
-        <w:t>事業団は、改正後の畜産物の価格安定等に関する法律（以下「新法」という。）第三十八条第一項及び第二項に規定する業務のほか、改正前の畜産物の価格安定等に関する法律（以下「旧法」という。）第四十条の二の規定により買い入れた輸入に係る牛肉の交換、売渡し及び保管の業務を行うことができる。</w:t>
+        <w:t>附則（昭和四三年五月二七日法律第六八号）</w:t>
+      </w:r>
+    </w:p>
+    <w:p>
+      <w:r>
+        <w:t>この法律は、公布の日から施行する。</w:t>
+        <w:br/>
+        <w:t>ただし、昭和四十三年度において適用される指定食肉の安定価格並びに当該安定価格に係る畜産振興事業団の買入れ及び売渡しの業務については、なお従前の例による。</w:t>
+      </w:r>
+    </w:p>
+    <w:p>
+      <w:r>
+        <w:br w:type="page"/>
+      </w:r>
+    </w:p>
+    <w:p>
+      <w:pPr>
+        <w:pStyle w:val="Heading1"/>
+      </w:pPr>
+      <w:r>
+        <w:t>附則（昭和四七年七月一日法律第一一一号）</w:t>
       </w:r>
     </w:p>
     <w:p>
@@ -2311,7 +2009,7 @@
         <w:ind w:left="440"/>
       </w:pPr>
       <w:r>
-        <w:t>２</w:t>
+        <w:t>１</w:t>
       </w:r>
     </w:p>
     <w:p>
@@ -2319,33 +2017,20 @@
         <w:ind w:left="440"/>
       </w:pPr>
       <w:r>
-        <w:t>前項に規定する輸入に係る牛肉の売渡し及び交換については、なお従前の例による。</w:t>
-      </w:r>
-    </w:p>
-    <w:p>
-      <w:pPr>
-        <w:pStyle w:val="Heading4"/>
-      </w:pPr>
-      <w:r>
-        <w:t>第四条</w:t>
-      </w:r>
-    </w:p>
-    <w:p>
-      <w:r>
-        <w:t>事業団は、附則第一条ただし書に規定する規定の施行の際現に旧法第五十四条の三第一項の規定により管理されている旧法第五十三条第三項の規定により繰り入れた繰入金に係る資金を、附則第七条の規定による改正後の加工原料乳生産者補給金等暫定措置法第二十条第三項の規定により読み替えられる新法第五十四条の三第一項に規定する繰入金に係る資金として管理しなければならない。</w:t>
-      </w:r>
-    </w:p>
-    <w:p>
-      <w:pPr>
-        <w:pStyle w:val="Heading4"/>
-      </w:pPr>
-      <w:r>
-        <w:t>第六条</w:t>
-      </w:r>
-    </w:p>
-    <w:p>
-      <w:r>
-        <w:t>事業団は、附則第一条ただし書に規定する規定の施行の日において、当該規定の施行の際現に輸入に係る牛肉についての旧法第三十八条第一項第一号及び第二号の業務（これらの業務に附帯する業務を含む。）に係る旧法第四十八条第一項の特別の勘定において旧法第五十三条第一項ただし書の規定により積立金として積み立てられている金額に相当する額により、資本金を増加するものとする。</w:t>
+        <w:t>この法律は、公布の日から施行する。</w:t>
+      </w:r>
+    </w:p>
+    <w:p>
+      <w:r>
+        <w:br w:type="page"/>
+      </w:r>
+    </w:p>
+    <w:p>
+      <w:pPr>
+        <w:pStyle w:val="Heading1"/>
+      </w:pPr>
+      <w:r>
+        <w:t>附則（昭和五〇年四月一八日法律第二六号）</w:t>
       </w:r>
     </w:p>
     <w:p>
@@ -2354,7 +2039,7 @@
         <w:ind w:left="440"/>
       </w:pPr>
       <w:r>
-        <w:t>２</w:t>
+        <w:t>１</w:t>
       </w:r>
     </w:p>
     <w:p>
@@ -2362,98 +2047,9 @@
         <w:ind w:left="440"/>
       </w:pPr>
       <w:r>
-        <w:t>前項に規定する金額に相当する額は、政府から事業団に出資されたものとする。</w:t>
-      </w:r>
-    </w:p>
-    <w:p>
-      <w:r>
-        <w:br w:type="page"/>
-      </w:r>
-    </w:p>
-    <w:p>
-      <w:pPr>
-        <w:pStyle w:val="Heading1"/>
-      </w:pPr>
-      <w:r>
-        <w:t>附　則（平成四年六月二六日法律第八七号）</w:t>
-      </w:r>
-    </w:p>
-    <w:p>
-      <w:pPr>
-        <w:pStyle w:val="Heading4"/>
-      </w:pPr>
-      <w:r>
-        <w:t>第一条（施行期日）</w:t>
-      </w:r>
-    </w:p>
-    <w:p>
-      <w:r>
-        <w:t>この法律は、公布の日から起算して一年を超えない範囲内において政令で定める日から施行する。</w:t>
-      </w:r>
-    </w:p>
-    <w:p>
-      <w:r>
-        <w:br w:type="page"/>
-      </w:r>
-    </w:p>
-    <w:p>
-      <w:pPr>
-        <w:pStyle w:val="Heading1"/>
-      </w:pPr>
-      <w:r>
-        <w:t>附　則（平成八年五月二九日法律第五三号）</w:t>
-      </w:r>
-    </w:p>
-    <w:p>
-      <w:pPr>
-        <w:pStyle w:val="Heading4"/>
-      </w:pPr>
-      <w:r>
-        <w:t>第一条（施行期日）</w:t>
-      </w:r>
-    </w:p>
-    <w:p>
-      <w:r>
-        <w:t>この法律は、公布の日から施行する。</w:t>
-      </w:r>
-    </w:p>
-    <w:p>
-      <w:pPr>
-        <w:pStyle w:val="Heading4"/>
-      </w:pPr>
-      <w:r>
-        <w:t>第二十条（畜産物の価格安定等に関する法律の一部改正に伴う経過措置）</w:t>
-      </w:r>
-    </w:p>
-    <w:p>
-      <w:r>
-        <w:t>旧畜産物価格安定法（第二十七条及び第三十七条を除く。）の規定によりした処分、手続その他の行為は、この法律又は新畜産物価格安定法の相当規定によりした処分、手続その他の行為とみなす。</w:t>
-      </w:r>
-    </w:p>
-    <w:p>
-      <w:pPr>
-        <w:pStyle w:val="Heading4"/>
-      </w:pPr>
-      <w:r>
-        <w:t>第二十一条</w:t>
-      </w:r>
-    </w:p>
-    <w:p>
-      <w:r>
-        <w:t>附則第十九条の規定の施行前にした行為に対する罰則の適用については、なお従前の例による。</w:t>
-      </w:r>
-    </w:p>
-    <w:p>
-      <w:pPr>
-        <w:pStyle w:val="Heading4"/>
-      </w:pPr>
-      <w:r>
-        <w:t>第二十二条</w:t>
-      </w:r>
-    </w:p>
-    <w:p>
-      <w:r>
-        <w:t>畜産振興事業団の役員若しくは職員又は評議員であった者に係るその職務に関して知り得た秘密を漏らし、又は盗用してはならない義務については、附則第十九条の規定の施行後も、なお従前の例による。</w:t>
+        <w:t>この法律は、公布の日から起算して三十日を超えない範囲内において政令で定める日から施行する。</w:t>
+        <w:br/>
+        <w:t>ただし、次項の規定は、公布の日から施行する。</w:t>
       </w:r>
     </w:p>
     <w:p>
@@ -2470,330 +2066,7 @@
         <w:ind w:left="440"/>
       </w:pPr>
       <w:r>
-        <w:t>前項の規定により従前の例によることとされる事項に係る附則第十九条の規定の施行後にした行為に対する罰則の適用については、なお従前の例による。</w:t>
-      </w:r>
-    </w:p>
-    <w:p>
-      <w:r>
-        <w:br w:type="page"/>
-      </w:r>
-    </w:p>
-    <w:p>
-      <w:pPr>
-        <w:pStyle w:val="Heading1"/>
-      </w:pPr>
-      <w:r>
-        <w:t>附　則（平成一一年一二月二二日法律第一六〇号）</w:t>
-      </w:r>
-    </w:p>
-    <w:p>
-      <w:pPr>
-        <w:pStyle w:val="Heading4"/>
-      </w:pPr>
-      <w:r>
-        <w:t>第一条（施行期日）</w:t>
-      </w:r>
-    </w:p>
-    <w:p>
-      <w:r>
-        <w:t>この法律（第二条及び第三条を除く。）は、平成十三年一月六日から施行する。</w:t>
-      </w:r>
-    </w:p>
-    <w:p>
-      <w:pPr>
-        <w:pStyle w:val="Heading6"/>
-        <w:ind w:left="880"/>
-      </w:pPr>
-      <w:r>
-        <w:t>一</w:t>
-      </w:r>
-    </w:p>
-    <w:p>
-      <w:pPr>
-        <w:ind w:left="880"/>
-      </w:pPr>
-      <w:r>
-        <w:t>第九百九十五条（核原料物質、核燃料物質及び原子炉の規制に関する法律の一部を改正する法律附則の改正規定に係る部分に限る。）、第千三百五条、第千三百六条、第千三百二十四条第二項、第千三百二十六条第二項及び第千三百四十四条の規定</w:t>
-      </w:r>
-    </w:p>
-    <w:p>
-      <w:r>
-        <w:br w:type="page"/>
-      </w:r>
-    </w:p>
-    <w:p>
-      <w:pPr>
-        <w:pStyle w:val="Heading1"/>
-      </w:pPr>
-      <w:r>
-        <w:t>附　則（平成一四年一二月四日法律第一二六号）</w:t>
-      </w:r>
-    </w:p>
-    <w:p>
-      <w:pPr>
-        <w:pStyle w:val="Heading4"/>
-      </w:pPr>
-      <w:r>
-        <w:t>第一条（施行期日）</w:t>
-      </w:r>
-    </w:p>
-    <w:p>
-      <w:r>
-        <w:t>この法律は、平成十五年四月一日から施行する。</w:t>
-      </w:r>
-    </w:p>
-    <w:p>
-      <w:pPr>
-        <w:pStyle w:val="Heading4"/>
-      </w:pPr>
-      <w:r>
-        <w:t>第十七条（処分、手続等に関する経過措置）</w:t>
-      </w:r>
-    </w:p>
-    <w:p>
-      <w:r>
-        <w:t>旧事業団法（第十六条を除く。）、旧野菜生産出荷安定法（第三十三条を除く。）、附則第十二条から第十四条までの規定による改正前の畜産物の価格安定等に関する法律、砂糖の価格調整に関する法律若しくは生糸の輸入に係る調整等に関する法律、旧暫定措置法又は旧特別措置法の規定によりした処分、手続その他の行為は、通則法、この法律、附則第十一条から第十四条までの規定による改正後の野菜生産出荷安定法、畜産物の価格安定に関する法律、砂糖の価格調整に関する法律若しくは生糸の輸入に係る調整等に関する法律、新暫定措置法又は新特別措置法の相当規定によりした処分、手続その他の行為とみなす。</w:t>
-      </w:r>
-    </w:p>
-    <w:p>
-      <w:pPr>
-        <w:pStyle w:val="Heading4"/>
-      </w:pPr>
-      <w:r>
-        <w:t>第十八条（罰則の適用に関する経過措置）</w:t>
-      </w:r>
-    </w:p>
-    <w:p>
-      <w:r>
-        <w:t>附則第一条ただし書に規定する規定の施行前にした行為並びに附則第三条第五項、第四条第五項及び第十条の規定によりなお従前の例によることとされる事項に係るこの法律の施行後にした行為に対する罰則の適用については、なお従前の例による。</w:t>
-      </w:r>
-    </w:p>
-    <w:p>
-      <w:pPr>
-        <w:pStyle w:val="Heading4"/>
-      </w:pPr>
-      <w:r>
-        <w:t>第十九条（政令への委任）</w:t>
-      </w:r>
-    </w:p>
-    <w:p>
-      <w:r>
-        <w:t>この附則に規定するもののほか、この法律の施行に関し必要な経過措置は、政令で定める。</w:t>
-      </w:r>
-    </w:p>
-    <w:p>
-      <w:r>
-        <w:br w:type="page"/>
-      </w:r>
-    </w:p>
-    <w:p>
-      <w:pPr>
-        <w:pStyle w:val="Heading1"/>
-      </w:pPr>
-      <w:r>
-        <w:t>附　則（平成二八年一二月一六日法律第一〇八号）</w:t>
-      </w:r>
-    </w:p>
-    <w:p>
-      <w:pPr>
-        <w:pStyle w:val="Heading4"/>
-      </w:pPr>
-      <w:r>
-        <w:t>第一条（施行期日）</w:t>
-      </w:r>
-    </w:p>
-    <w:p>
-      <w:r>
-        <w:t>この法律は、環太平洋パートナーシップに関する包括的及び先進的な協定が日本国について効力を生ずる日（第三号において「発効日」という。）から施行する。</w:t>
-      </w:r>
-    </w:p>
-    <w:p>
-      <w:pPr>
-        <w:pStyle w:val="Heading6"/>
-        <w:ind w:left="880"/>
-      </w:pPr>
-      <w:r>
-        <w:t>一</w:t>
-      </w:r>
-    </w:p>
-    <w:p>
-      <w:pPr>
-        <w:ind w:left="880"/>
-      </w:pPr>
-      <w:r>
-        <w:t>附則第九条の規定</w:t>
-      </w:r>
-    </w:p>
-    <w:p>
-      <w:pPr>
-        <w:pStyle w:val="Heading6"/>
-        <w:ind w:left="880"/>
-      </w:pPr>
-      <w:r>
-        <w:t>二</w:t>
-      </w:r>
-    </w:p>
-    <w:p>
-      <w:pPr>
-        <w:ind w:left="880"/>
-      </w:pPr>
-      <w:r>
-        <w:t>略</w:t>
-      </w:r>
-    </w:p>
-    <w:p>
-      <w:pPr>
-        <w:pStyle w:val="Heading6"/>
-        <w:ind w:left="880"/>
-      </w:pPr>
-      <w:r>
-        <w:t>二の二</w:t>
-      </w:r>
-    </w:p>
-    <w:p>
-      <w:pPr>
-        <w:ind w:left="880"/>
-      </w:pPr>
-      <w:r>
-        <w:t>附則第十八条の規定</w:t>
-      </w:r>
-    </w:p>
-    <w:p>
-      <w:pPr>
-        <w:pStyle w:val="Heading4"/>
-      </w:pPr>
-      <w:r>
-        <w:t>第五条（畜産経営の安定に関する法律の一部改正に伴う経過措置）</w:t>
-      </w:r>
-    </w:p>
-    <w:p>
-      <w:r>
-        <w:t>施行日前に、第六条の規定による改正前の畜産経営の安定に関する法律第五条第一項の認定を受けた同項の計画及び同条第二項の認定を受けた同項の計画については、なお従前の例による。</w:t>
-      </w:r>
-    </w:p>
-    <w:p>
-      <w:pPr>
-        <w:pStyle w:val="Heading4"/>
-      </w:pPr>
-      <w:r>
-        <w:t>第八条（罰則に関する経過措置）</w:t>
-      </w:r>
-    </w:p>
-    <w:p>
-      <w:r>
-        <w:t>施行日前にした行為及び附則第五条の規定によりなお従前の例によることとされる場合における施行日以後にした行為に対する罰則の適用については、なお従前の例による。</w:t>
-      </w:r>
-    </w:p>
-    <w:p>
-      <w:pPr>
-        <w:pStyle w:val="Heading4"/>
-      </w:pPr>
-      <w:r>
-        <w:t>第九条（政令への委任）</w:t>
-      </w:r>
-    </w:p>
-    <w:p>
-      <w:r>
-        <w:t>この附則に規定するもののほか、この法律の施行に伴い必要な経過措置（罰則に関する経過措置を含む。）は、政令で定める。</w:t>
-      </w:r>
-    </w:p>
-    <w:p>
-      <w:r>
-        <w:br w:type="page"/>
-      </w:r>
-    </w:p>
-    <w:p>
-      <w:pPr>
-        <w:pStyle w:val="Heading1"/>
-      </w:pPr>
-      <w:r>
-        <w:t>附　則（平成二九年六月一六日法律第六〇号）</w:t>
-      </w:r>
-    </w:p>
-    <w:p>
-      <w:pPr>
-        <w:pStyle w:val="Heading4"/>
-      </w:pPr>
-      <w:r>
-        <w:t>第一条（施行期日）</w:t>
-      </w:r>
-    </w:p>
-    <w:p>
-      <w:r>
-        <w:t>この法律は、平成三十年四月一日から施行する。</w:t>
-      </w:r>
-    </w:p>
-    <w:p>
-      <w:pPr>
-        <w:pStyle w:val="Heading6"/>
-        <w:ind w:left="880"/>
-      </w:pPr>
-      <w:r>
-        <w:t>一</w:t>
-      </w:r>
-    </w:p>
-    <w:p>
-      <w:pPr>
-        <w:ind w:left="880"/>
-      </w:pPr>
-      <w:r>
-        <w:t>附則第三条、第四条第二項、第五条及び第十条の規定</w:t>
-      </w:r>
-    </w:p>
-    <w:p>
-      <w:pPr>
-        <w:pStyle w:val="Heading6"/>
-        <w:ind w:left="880"/>
-      </w:pPr>
-      <w:r>
-        <w:t>二</w:t>
-      </w:r>
-    </w:p>
-    <w:p>
-      <w:pPr>
-        <w:ind w:left="880"/>
-      </w:pPr>
-      <w:r>
-        <w:t>附則第十七条及び第十八条の規定</w:t>
-      </w:r>
-    </w:p>
-    <w:p>
-      <w:pPr>
-        <w:pStyle w:val="Heading4"/>
-      </w:pPr>
-      <w:r>
-        <w:t>第二条（加工原料乳生産者補給金等暫定措置法の廃止）</w:t>
-      </w:r>
-    </w:p>
-    <w:p>
-      <w:r>
-        <w:t>加工原料乳生産者補給金等暫定措置法（昭和四十年法律第百十二号）は、廃止する。</w:t>
-      </w:r>
-    </w:p>
-    <w:p>
-      <w:pPr>
-        <w:pStyle w:val="Heading4"/>
-      </w:pPr>
-      <w:r>
-        <w:t>第三条（畜産物の価格安定に関する法律の一部改正等に伴う経過措置）</w:t>
-      </w:r>
-    </w:p>
-    <w:p>
-      <w:r>
-        <w:t>第一条の規定による改正後の畜産経営の安定に関する法律（以下「新畜安法」という。）第二条第四項に規定する対象事業者は、この法律の施行の日（以下「施行日」という。）前においても、新畜安法第十二条第一項及び第二項の規定の例により、同条第一項に規定する年間販売計画を作成し、同項に規定する契約書の写しその他農林水産省令で定める書類を添えて、農林水産大臣に提出することができる。</w:t>
-      </w:r>
-    </w:p>
-    <w:p>
-      <w:pPr>
-        <w:pStyle w:val="Heading4"/>
-      </w:pPr>
-      <w:r>
-        <w:t>第四条</w:t>
-      </w:r>
-    </w:p>
-    <w:p>
-      <w:r>
-        <w:t>平成三十年度の総交付対象数量（新畜安法第十二条第四項に規定する総交付対象数量をいう。次項において同じ。）、生産者補給金の単価及び集送乳調整金の単価の決定については、新畜安法第十三条第二項（新畜安法第十五条第三項及び第二十二条第三項において準用する場合を含む。）中「毎会計年度、当該会計年度の開始前に」とあるのは、「畜産物の価格安定に関する法律及び独立行政法人農畜産業振興機構法の一部を改正する法律（平成二十九年法律第六十号）の施行後遅滞なく」とする。</w:t>
+        <w:t>この法律の施行に伴う安定価格の決定に関する手続は、この法律の施行前においても行うことができる。</w:t>
       </w:r>
     </w:p>
     <w:p>
@@ -2802,7 +2075,7 @@
         <w:ind w:left="440"/>
       </w:pPr>
       <w:r>
-        <w:t>２</w:t>
+        <w:t>４</w:t>
       </w:r>
     </w:p>
     <w:p>
@@ -2810,7 +2083,20 @@
         <w:ind w:left="440"/>
       </w:pPr>
       <w:r>
-        <w:t>農林水産大臣は、平成三十年度の総交付対象数量、生産者補給金の単価及び集送乳調整金の単価を定めようとするときは、施行日前においても、食料・農業・農村政策審議会の意見を聴くことができる。</w:t>
+        <w:t>この法律の施行前にした行為に対する罰則の適用については、なお従前の例による。</w:t>
+      </w:r>
+    </w:p>
+    <w:p>
+      <w:r>
+        <w:br w:type="page"/>
+      </w:r>
+    </w:p>
+    <w:p>
+      <w:pPr>
+        <w:pStyle w:val="Heading1"/>
+      </w:pPr>
+      <w:r>
+        <w:t>附則（昭和五三年七月五日法律第八七号）</w:t>
       </w:r>
     </w:p>
     <w:p>
@@ -2818,12 +2104,51 @@
         <w:pStyle w:val="Heading4"/>
       </w:pPr>
       <w:r>
-        <w:t>第五条</w:t>
-      </w:r>
-    </w:p>
-    <w:p>
-      <w:r>
-        <w:t>新畜安法第二条第四項第一号に規定する第一号対象事業を行う同項に規定する対象事業者は、施行日前においても、新畜安法第十七条の規定の例により、指定の申請をすることができる。</w:t>
+        <w:t>第一条（施行期日）</w:t>
+      </w:r>
+    </w:p>
+    <w:p>
+      <w:r>
+        <w:t>この法律は、公布の日から施行する。</w:t>
+      </w:r>
+    </w:p>
+    <w:p>
+      <w:r>
+        <w:br w:type="page"/>
+      </w:r>
+    </w:p>
+    <w:p>
+      <w:pPr>
+        <w:pStyle w:val="Heading1"/>
+      </w:pPr>
+      <w:r>
+        <w:t>附則（昭和五八年五月二〇日法律第四八号）</w:t>
+      </w:r>
+    </w:p>
+    <w:p>
+      <w:pPr>
+        <w:pStyle w:val="Heading4"/>
+      </w:pPr>
+      <w:r>
+        <w:t>第一条（施行期日）</w:t>
+      </w:r>
+    </w:p>
+    <w:p>
+      <w:r>
+        <w:t>この法律は、公布の日から起算して六月を超えない範囲内において政令で定める日から施行する。</w:t>
+      </w:r>
+    </w:p>
+    <w:p>
+      <w:r>
+        <w:br w:type="page"/>
+      </w:r>
+    </w:p>
+    <w:p>
+      <w:pPr>
+        <w:pStyle w:val="Heading1"/>
+      </w:pPr>
+      <w:r>
+        <w:t>附則（昭和五八年一二月二日法律第七八号）</w:t>
       </w:r>
     </w:p>
     <w:p>
@@ -2832,6 +2157,23 @@
         <w:ind w:left="440"/>
       </w:pPr>
       <w:r>
+        <w:t>１</w:t>
+      </w:r>
+    </w:p>
+    <w:p>
+      <w:pPr>
+        <w:ind w:left="440"/>
+      </w:pPr>
+      <w:r>
+        <w:t>この法律（第一条を除く。）は、昭和五十九年七月一日から施行する。</w:t>
+      </w:r>
+    </w:p>
+    <w:p>
+      <w:pPr>
+        <w:pStyle w:val="Heading5"/>
+        <w:ind w:left="440"/>
+      </w:pPr>
+      <w:r>
         <w:t>２</w:t>
       </w:r>
     </w:p>
@@ -2840,7 +2182,599 @@
         <w:ind w:left="440"/>
       </w:pPr>
       <w:r>
+        <w:t>この法律の施行の日の前日において法律の規定により置かれている機関等で、この法律の施行の日以後は国家行政組織法又はこの法律による改正後の関係法律の規定に基づく政令（以下「関係政令」という。）の規定により置かれることとなるものに関し必要となる経過措置その他この法律の施行に伴う関係政令の制定又は改廃に関し必要となる経過措置は、政令で定めることができる。</w:t>
+      </w:r>
+    </w:p>
+    <w:p>
+      <w:r>
+        <w:br w:type="page"/>
+      </w:r>
+    </w:p>
+    <w:p>
+      <w:pPr>
+        <w:pStyle w:val="Heading1"/>
+      </w:pPr>
+      <w:r>
+        <w:t>附則（昭和六三年一二月二二日法律第九七号）</w:t>
+      </w:r>
+    </w:p>
+    <w:p>
+      <w:pPr>
+        <w:pStyle w:val="Heading4"/>
+      </w:pPr>
+      <w:r>
+        <w:t>第一条（施行期日）</w:t>
+      </w:r>
+    </w:p>
+    <w:p>
+      <w:r>
+        <w:t>この法律は、公布の日から起算して三十日を経過した日から施行する。</w:t>
+        <w:br/>
+        <w:t>ただし、第七条の改正規定、第三十八条第一項の改正規定（同項第七号を同項第八号とし、同項第六号の次に一号を加える部分を除く。）、第四十条の改正規定、第四十条の二を削る改正規定、第四十一条の改正規定、第四十八条第一項の改正規定、第五十三条第一項ただし書及び第三項を削る改正規定、第五十四条の三第一項の改正規定（「前条第一項」を「前条」に改める部分を除く。）、同条第二項の改正規定、第六十二条第一項の改正規定及び附則第十一条の改正規定並びに附則第三条、第四条、第六条及び第七条（加工原料乳生産者補給金等暫定措置法（昭和四十年法律第百十二号）第二十条第一項の改正規定、第二十条第三項の改正規定（「第四十五条の二」を「第四十七条第一項」に改める部分を除く。）及び第二十条の二の改正規定に限る。）の規定は、昭和六十六年四月一日から施行する。</w:t>
+      </w:r>
+    </w:p>
+    <w:p>
+      <w:pPr>
+        <w:pStyle w:val="Heading4"/>
+      </w:pPr>
+      <w:r>
+        <w:t>第二条（経過措置等）</w:t>
+      </w:r>
+    </w:p>
+    <w:p>
+      <w:r>
+        <w:t>この法律の施行の際現に畜産振興事業団（以下「事業団」という。）の理事又は監事である者の任期については、なお従前の例による。</w:t>
+      </w:r>
+    </w:p>
+    <w:p>
+      <w:pPr>
+        <w:pStyle w:val="Heading4"/>
+      </w:pPr>
+      <w:r>
+        <w:t>第三条</w:t>
+      </w:r>
+    </w:p>
+    <w:p>
+      <w:r>
+        <w:t>事業団は、改正後の畜産物の価格安定等に関する法律（以下「新法」という。）第三十八条第一項及び第二項に規定する業務のほか、改正前の畜産物の価格安定等に関する法律（以下「旧法」という。）第四十条の二の規定により買い入れた輸入に係る牛肉の交換、売渡し及び保管の業務を行うことができる。</w:t>
+        <w:br/>
+        <w:t>この場合において、新法第五十八条第二項及び新法第五十九条第一項中「この法律」とあるのは「この法律又は畜産物の価格安定等に関する法律の一部を改正する法律（昭和六十三年法律第九十七号）附則第三条の規定」と、新法第六十八条第六号中「第三十八条第一項又は第二項」とあるのは「第三十八条第一項若しくは第二項又は畜産物の価格安定等に関する法律の一部を改正する法律附則第三条第一項前段」とする。</w:t>
+      </w:r>
+    </w:p>
+    <w:p>
+      <w:pPr>
+        <w:pStyle w:val="Heading5"/>
+        <w:ind w:left="440"/>
+      </w:pPr>
+      <w:r>
+        <w:t>２</w:t>
+      </w:r>
+    </w:p>
+    <w:p>
+      <w:pPr>
+        <w:ind w:left="440"/>
+      </w:pPr>
+      <w:r>
+        <w:t>前項に規定する輸入に係る牛肉の売渡し及び交換については、なお従前の例による。</w:t>
+      </w:r>
+    </w:p>
+    <w:p>
+      <w:pPr>
+        <w:pStyle w:val="Heading4"/>
+      </w:pPr>
+      <w:r>
+        <w:t>第四条</w:t>
+      </w:r>
+    </w:p>
+    <w:p>
+      <w:r>
+        <w:t>事業団は、附則第一条ただし書に規定する規定の施行の際現に旧法第五十四条の三第一項の規定により管理されている旧法第五十三条第三項の規定により繰り入れた繰入金に係る資金を、附則第七条の規定による改正後の加工原料乳生産者補給金等暫定措置法第二十条第三項の規定により読み替えられる新法第五十四条の三第一項に規定する繰入金に係る資金として管理しなければならない。</w:t>
+      </w:r>
+    </w:p>
+    <w:p>
+      <w:pPr>
+        <w:pStyle w:val="Heading4"/>
+      </w:pPr>
+      <w:r>
+        <w:t>第六条</w:t>
+      </w:r>
+    </w:p>
+    <w:p>
+      <w:r>
+        <w:t>事業団は、附則第一条ただし書に規定する規定の施行の日において、当該規定の施行の際現に輸入に係る牛肉についての旧法第三十八条第一項第一号及び第二号の業務（これらの業務に附帯する業務を含む。）に係る旧法第四十八条第一項の特別の勘定において旧法第五十三条第一項ただし書の規定により積立金として積み立てられている金額に相当する額により、資本金を増加するものとする。</w:t>
+        <w:br/>
+        <w:t>この場合においては、旧法第十六条第二項の認可を受けることを要しない。</w:t>
+      </w:r>
+    </w:p>
+    <w:p>
+      <w:pPr>
+        <w:pStyle w:val="Heading5"/>
+        <w:ind w:left="440"/>
+      </w:pPr>
+      <w:r>
+        <w:t>２</w:t>
+      </w:r>
+    </w:p>
+    <w:p>
+      <w:pPr>
+        <w:ind w:left="440"/>
+      </w:pPr>
+      <w:r>
+        <w:t>前項に規定する金額に相当する額は、政府から事業団に出資されたものとする。</w:t>
+      </w:r>
+    </w:p>
+    <w:p>
+      <w:r>
+        <w:br w:type="page"/>
+      </w:r>
+    </w:p>
+    <w:p>
+      <w:pPr>
+        <w:pStyle w:val="Heading1"/>
+      </w:pPr>
+      <w:r>
+        <w:t>附則（平成四年六月二六日法律第八七号）</w:t>
+      </w:r>
+    </w:p>
+    <w:p>
+      <w:pPr>
+        <w:pStyle w:val="Heading4"/>
+      </w:pPr>
+      <w:r>
+        <w:t>第一条（施行期日）</w:t>
+      </w:r>
+    </w:p>
+    <w:p>
+      <w:r>
+        <w:t>この法律は、公布の日から起算して一年を超えない範囲内において政令で定める日から施行する。</w:t>
+      </w:r>
+    </w:p>
+    <w:p>
+      <w:r>
+        <w:br w:type="page"/>
+      </w:r>
+    </w:p>
+    <w:p>
+      <w:pPr>
+        <w:pStyle w:val="Heading1"/>
+      </w:pPr>
+      <w:r>
+        <w:t>附則（平成八年五月二九日法律第五三号）</w:t>
+      </w:r>
+    </w:p>
+    <w:p>
+      <w:pPr>
+        <w:pStyle w:val="Heading4"/>
+      </w:pPr>
+      <w:r>
+        <w:t>第一条（施行期日）</w:t>
+      </w:r>
+    </w:p>
+    <w:p>
+      <w:r>
+        <w:t>この法律は、公布の日から施行する。</w:t>
+        <w:br/>
+        <w:t>ただし、附則第十五条から第四十二条までの規定は、公布の日から起算して九月を超えない範囲内において政令で定める日から施行する。</w:t>
+      </w:r>
+    </w:p>
+    <w:p>
+      <w:pPr>
+        <w:pStyle w:val="Heading4"/>
+      </w:pPr>
+      <w:r>
+        <w:t>第二十条（畜産物の価格安定等に関する法律の一部改正に伴う経過措置）</w:t>
+      </w:r>
+    </w:p>
+    <w:p>
+      <w:r>
+        <w:t>旧畜産物価格安定法（第二十七条及び第三十七条を除く。）の規定によりした処分、手続その他の行為は、この法律又は新畜産物価格安定法の相当規定によりした処分、手続その他の行為とみなす。</w:t>
+      </w:r>
+    </w:p>
+    <w:p>
+      <w:pPr>
+        <w:pStyle w:val="Heading4"/>
+      </w:pPr>
+      <w:r>
+        <w:t>第二十一条</w:t>
+      </w:r>
+    </w:p>
+    <w:p>
+      <w:r>
+        <w:t>附則第十九条の規定の施行前にした行為に対する罰則の適用については、なお従前の例による。</w:t>
+      </w:r>
+    </w:p>
+    <w:p>
+      <w:pPr>
+        <w:pStyle w:val="Heading4"/>
+      </w:pPr>
+      <w:r>
+        <w:t>第二十二条</w:t>
+      </w:r>
+    </w:p>
+    <w:p>
+      <w:r>
+        <w:t>畜産振興事業団の役員若しくは職員又は評議員であった者に係るその職務に関して知り得た秘密を漏らし、又は盗用してはならない義務については、附則第十九条の規定の施行後も、なお従前の例による。</w:t>
+      </w:r>
+    </w:p>
+    <w:p>
+      <w:pPr>
+        <w:pStyle w:val="Heading5"/>
+        <w:ind w:left="440"/>
+      </w:pPr>
+      <w:r>
+        <w:t>２</w:t>
+      </w:r>
+    </w:p>
+    <w:p>
+      <w:pPr>
+        <w:ind w:left="440"/>
+      </w:pPr>
+      <w:r>
+        <w:t>前項の規定により従前の例によることとされる事項に係る附則第十九条の規定の施行後にした行為に対する罰則の適用については、なお従前の例による。</w:t>
+      </w:r>
+    </w:p>
+    <w:p>
+      <w:r>
+        <w:br w:type="page"/>
+      </w:r>
+    </w:p>
+    <w:p>
+      <w:pPr>
+        <w:pStyle w:val="Heading1"/>
+      </w:pPr>
+      <w:r>
+        <w:t>附則（平成一一年一二月二二日法律第一六〇号）</w:t>
+      </w:r>
+    </w:p>
+    <w:p>
+      <w:pPr>
+        <w:pStyle w:val="Heading4"/>
+      </w:pPr>
+      <w:r>
+        <w:t>第一条（施行期日）</w:t>
+      </w:r>
+    </w:p>
+    <w:p>
+      <w:r>
+        <w:t>この法律（第二条及び第三条を除く。）は、平成十三年一月六日から施行する。</w:t>
+        <w:br/>
+        <w:t>ただし、次の各号に掲げる規定は、当該各号に定める日から施行する。</w:t>
+      </w:r>
+    </w:p>
+    <w:p>
+      <w:pPr>
+        <w:pStyle w:val="ListBullet"/>
+        <w:ind w:left="880"/>
+      </w:pPr>
+      <w:r>
+        <w:t>一</w:t>
+        <w:br/>
+        <w:t>第九百九十五条（核原料物質、核燃料物質及び原子炉の規制に関する法律の一部を改正する法律附則の改正規定に係る部分に限る。）、第千三百五条、第千三百六条、第千三百二十四条第二項、第千三百二十六条第二項及び第千三百四十四条の規定</w:t>
+        <w:br/>
+        <w:br/>
+        <w:br/>
+        <w:t>公布の日</w:t>
+      </w:r>
+    </w:p>
+    <w:p>
+      <w:r>
+        <w:br w:type="page"/>
+      </w:r>
+    </w:p>
+    <w:p>
+      <w:pPr>
+        <w:pStyle w:val="Heading1"/>
+      </w:pPr>
+      <w:r>
+        <w:t>附則（平成一四年一二月四日法律第一二六号）</w:t>
+      </w:r>
+    </w:p>
+    <w:p>
+      <w:pPr>
+        <w:pStyle w:val="Heading4"/>
+      </w:pPr>
+      <w:r>
+        <w:t>第一条（施行期日）</w:t>
+      </w:r>
+    </w:p>
+    <w:p>
+      <w:r>
+        <w:t>この法律は、平成十五年四月一日から施行する。</w:t>
+        <w:br/>
+        <w:t>ただし、附則第九条から第十八条まで及び第二十条から第二十五条までの規定は、同年十月一日から施行する。</w:t>
+      </w:r>
+    </w:p>
+    <w:p>
+      <w:pPr>
+        <w:pStyle w:val="Heading4"/>
+      </w:pPr>
+      <w:r>
+        <w:t>第十七条（処分、手続等に関する経過措置）</w:t>
+      </w:r>
+    </w:p>
+    <w:p>
+      <w:r>
+        <w:t>旧事業団法（第十六条を除く。）、旧野菜生産出荷安定法（第三十三条を除く。）、附則第十二条から第十四条までの規定による改正前の畜産物の価格安定等に関する法律、砂糖の価格調整に関する法律若しくは生糸の輸入に係る調整等に関する法律、旧暫定措置法又は旧特別措置法の規定によりした処分、手続その他の行為は、通則法、この法律、附則第十一条から第十四条までの規定による改正後の野菜生産出荷安定法、畜産物の価格安定に関する法律、砂糖の価格調整に関する法律若しくは生糸の輸入に係る調整等に関する法律、新暫定措置法又は新特別措置法の相当規定によりした処分、手続その他の行為とみなす。</w:t>
+      </w:r>
+    </w:p>
+    <w:p>
+      <w:pPr>
+        <w:pStyle w:val="Heading4"/>
+      </w:pPr>
+      <w:r>
+        <w:t>第十八条（罰則の適用に関する経過措置）</w:t>
+      </w:r>
+    </w:p>
+    <w:p>
+      <w:r>
+        <w:t>附則第一条ただし書に規定する規定の施行前にした行為並びに附則第三条第五項、第四条第五項及び第十条の規定によりなお従前の例によることとされる事項に係るこの法律の施行後にした行為に対する罰則の適用については、なお従前の例による。</w:t>
+      </w:r>
+    </w:p>
+    <w:p>
+      <w:pPr>
+        <w:pStyle w:val="Heading4"/>
+      </w:pPr>
+      <w:r>
+        <w:t>第十九条（政令への委任）</w:t>
+      </w:r>
+    </w:p>
+    <w:p>
+      <w:r>
+        <w:t>この附則に規定するもののほか、この法律の施行に関し必要な経過措置は、政令で定める。</w:t>
+      </w:r>
+    </w:p>
+    <w:p>
+      <w:r>
+        <w:br w:type="page"/>
+      </w:r>
+    </w:p>
+    <w:p>
+      <w:pPr>
+        <w:pStyle w:val="Heading1"/>
+      </w:pPr>
+      <w:r>
+        <w:t>附則（平成二八年一二月一六日法律第一〇八号）</w:t>
+      </w:r>
+    </w:p>
+    <w:p>
+      <w:pPr>
+        <w:pStyle w:val="Heading4"/>
+      </w:pPr>
+      <w:r>
+        <w:t>第一条（施行期日）</w:t>
+      </w:r>
+    </w:p>
+    <w:p>
+      <w:r>
+        <w:t>この法律は、環太平洋パートナーシップに関する包括的及び先進的な協定が日本国について効力を生ずる日（第三号において「発効日」という。）から施行する。</w:t>
+        <w:br/>
+        <w:t>ただし、次の各号に掲げる規定は、当該各号に定める日から施行する。</w:t>
+      </w:r>
+    </w:p>
+    <w:p>
+      <w:pPr>
+        <w:pStyle w:val="ListBullet"/>
+        <w:ind w:left="880"/>
+      </w:pPr>
+      <w:r>
+        <w:t>一</w:t>
+        <w:br/>
+        <w:t>附則第九条の規定</w:t>
+        <w:br/>
+        <w:br/>
+        <w:br/>
+        <w:t>公布の日</w:t>
+      </w:r>
+    </w:p>
+    <w:p>
+      <w:pPr>
+        <w:pStyle w:val="ListBullet"/>
+        <w:ind w:left="880"/>
+      </w:pPr>
+      <w:r>
+        <w:t>二</w:t>
+        <w:br/>
+        <w:t>略</w:t>
+      </w:r>
+    </w:p>
+    <w:p>
+      <w:pPr>
+        <w:pStyle w:val="ListBullet"/>
+        <w:ind w:left="880"/>
+      </w:pPr>
+      <w:r>
+        <w:t>二の二</w:t>
+        <w:br/>
+        <w:t>附則第十八条の規定</w:t>
+        <w:br/>
+        <w:br/>
+        <w:br/>
+        <w:t>畜産経営の安定に関する法律及び独立行政法人農畜産業振興機構法の一部を改正する法律（平成二十九年法律第六十号）附則第一条第二号に掲げる規定の施行の日</w:t>
+      </w:r>
+    </w:p>
+    <w:p>
+      <w:pPr>
+        <w:pStyle w:val="Heading4"/>
+      </w:pPr>
+      <w:r>
+        <w:t>第五条（畜産経営の安定に関する法律の一部改正に伴う経過措置）</w:t>
+      </w:r>
+    </w:p>
+    <w:p>
+      <w:r>
+        <w:t>施行日前に、第六条の規定による改正前の畜産経営の安定に関する法律第五条第一項の認定を受けた同項の計画及び同条第二項の認定を受けた同項の計画については、なお従前の例による。</w:t>
+      </w:r>
+    </w:p>
+    <w:p>
+      <w:pPr>
+        <w:pStyle w:val="Heading4"/>
+      </w:pPr>
+      <w:r>
+        <w:t>第八条（罰則に関する経過措置）</w:t>
+      </w:r>
+    </w:p>
+    <w:p>
+      <w:r>
+        <w:t>施行日前にした行為及び附則第五条の規定によりなお従前の例によることとされる場合における施行日以後にした行為に対する罰則の適用については、なお従前の例による。</w:t>
+      </w:r>
+    </w:p>
+    <w:p>
+      <w:pPr>
+        <w:pStyle w:val="Heading4"/>
+      </w:pPr>
+      <w:r>
+        <w:t>第九条（政令への委任）</w:t>
+      </w:r>
+    </w:p>
+    <w:p>
+      <w:r>
+        <w:t>この附則に規定するもののほか、この法律の施行に伴い必要な経過措置（罰則に関する経過措置を含む。）は、政令で定める。</w:t>
+      </w:r>
+    </w:p>
+    <w:p>
+      <w:r>
+        <w:br w:type="page"/>
+      </w:r>
+    </w:p>
+    <w:p>
+      <w:pPr>
+        <w:pStyle w:val="Heading1"/>
+      </w:pPr>
+      <w:r>
+        <w:t>附則（平成二九年六月一六日法律第六〇号）</w:t>
+      </w:r>
+    </w:p>
+    <w:p>
+      <w:pPr>
+        <w:pStyle w:val="Heading4"/>
+      </w:pPr>
+      <w:r>
+        <w:t>第一条（施行期日）</w:t>
+      </w:r>
+    </w:p>
+    <w:p>
+      <w:r>
+        <w:t>この法律は、平成三十年四月一日から施行する。</w:t>
+        <w:br/>
+        <w:t>ただし、次の各号に掲げる規定は、当該各号に定める日から施行する。</w:t>
+      </w:r>
+    </w:p>
+    <w:p>
+      <w:pPr>
+        <w:pStyle w:val="ListBullet"/>
+        <w:ind w:left="880"/>
+      </w:pPr>
+      <w:r>
+        <w:t>一</w:t>
+        <w:br/>
+        <w:t>附則第三条、第四条第二項、第五条及び第十条の規定</w:t>
+        <w:br/>
+        <w:br/>
+        <w:br/>
+        <w:t>公布の日</w:t>
+      </w:r>
+    </w:p>
+    <w:p>
+      <w:pPr>
+        <w:pStyle w:val="ListBullet"/>
+        <w:ind w:left="880"/>
+      </w:pPr>
+      <w:r>
+        <w:t>二</w:t>
+        <w:br/>
+        <w:t>附則第十七条及び第十八条の規定</w:t>
+        <w:br/>
+        <w:br/>
+        <w:br/>
+        <w:t>平成三十年三月三十一日</w:t>
+      </w:r>
+    </w:p>
+    <w:p>
+      <w:pPr>
+        <w:pStyle w:val="Heading4"/>
+      </w:pPr>
+      <w:r>
+        <w:t>第二条（加工原料乳生産者補給金等暫定措置法の廃止）</w:t>
+      </w:r>
+    </w:p>
+    <w:p>
+      <w:r>
+        <w:t>加工原料乳生産者補給金等暫定措置法（昭和四十年法律第百十二号）は、廃止する。</w:t>
+      </w:r>
+    </w:p>
+    <w:p>
+      <w:pPr>
+        <w:pStyle w:val="Heading4"/>
+      </w:pPr>
+      <w:r>
+        <w:t>第三条（畜産物の価格安定に関する法律の一部改正等に伴う経過措置）</w:t>
+      </w:r>
+    </w:p>
+    <w:p>
+      <w:r>
+        <w:t>第一条の規定による改正後の畜産経営の安定に関する法律（以下「新畜安法」という。）第二条第四項に規定する対象事業者は、この法律の施行の日（以下「施行日」という。）前においても、新畜安法第十二条第一項及び第二項の規定の例により、同条第一項に規定する年間販売計画を作成し、同項に規定する契約書の写しその他農林水産省令で定める書類を添えて、農林水産大臣に提出することができる。</w:t>
+      </w:r>
+    </w:p>
+    <w:p>
+      <w:pPr>
+        <w:pStyle w:val="Heading4"/>
+      </w:pPr>
+      <w:r>
+        <w:t>第四条</w:t>
+      </w:r>
+    </w:p>
+    <w:p>
+      <w:r>
+        <w:t>平成三十年度の総交付対象数量（新畜安法第十二条第四項に規定する総交付対象数量をいう。次項において同じ。）、生産者補給金の単価及び集送乳調整金の単価の決定については、新畜安法第十三条第二項（新畜安法第十五条第三項及び第二十二条第三項において準用する場合を含む。）中「毎会計年度、当該会計年度の開始前に」とあるのは、「畜産物の価格安定に関する法律及び独立行政法人農畜産業振興機構法の一部を改正する法律（平成二十九年法律第六十号）の施行後遅滞なく」とする。</w:t>
+      </w:r>
+    </w:p>
+    <w:p>
+      <w:pPr>
+        <w:pStyle w:val="Heading5"/>
+        <w:ind w:left="440"/>
+      </w:pPr>
+      <w:r>
+        <w:t>２</w:t>
+      </w:r>
+    </w:p>
+    <w:p>
+      <w:pPr>
+        <w:ind w:left="440"/>
+      </w:pPr>
+      <w:r>
+        <w:t>農林水産大臣は、平成三十年度の総交付対象数量、生産者補給金の単価及び集送乳調整金の単価を定めようとするときは、施行日前においても、食料・農業・農村政策審議会の意見を聴くことができる。</w:t>
+      </w:r>
+    </w:p>
+    <w:p>
+      <w:pPr>
+        <w:pStyle w:val="Heading4"/>
+      </w:pPr>
+      <w:r>
+        <w:t>第五条</w:t>
+      </w:r>
+    </w:p>
+    <w:p>
+      <w:r>
+        <w:t>新畜安法第二条第四項第一号に規定する第一号対象事業を行う同項に規定する対象事業者は、施行日前においても、新畜安法第十七条の規定の例により、指定の申請をすることができる。</w:t>
+      </w:r>
+    </w:p>
+    <w:p>
+      <w:pPr>
+        <w:pStyle w:val="Heading5"/>
+        <w:ind w:left="440"/>
+      </w:pPr>
+      <w:r>
+        <w:t>２</w:t>
+      </w:r>
+    </w:p>
+    <w:p>
+      <w:pPr>
+        <w:ind w:left="440"/>
+      </w:pPr>
+      <w:r>
         <w:t>前項の規定により指定の申請があった場合における当該指定については、新畜安法第十七条第一項及び第十八条の規定の例によるものとする。</w:t>
+        <w:br/>
+        <w:t>この場合において、同項の規定の例により指定を受けたときは、施行日において同項の規定により指定を受けたものとみなす。</w:t>
       </w:r>
     </w:p>
     <w:p>
@@ -2944,7 +2878,7 @@
         <w:pStyle w:val="Heading1"/>
       </w:pPr>
       <w:r>
-        <w:t>附　則（平成三〇年七月六日法律第七〇号）</w:t>
+        <w:t>附則（平成三〇年七月六日法律第七〇号）</w:t>
       </w:r>
     </w:p>
     <w:p>
@@ -2980,7 +2914,7 @@
     </w:pPr>
     <w:r>
       <w:tab/>
-      <w:t>WeGov v0.1 - FTS141</w:t>
+      <w:t>WeGov v0.2 - FTS141</w:t>
     </w:r>
   </w:p>
 </w:ftr>
